--- a/31AV Analiz Vymog/2/KNT-122_Onyshchenko_Variant-19_PR2.docx
+++ b/31AV Analiz Vymog/2/KNT-122_Onyshchenko_Variant-19_PR2.docx
@@ -589,6 +589,47 @@
           <w:lang w:val="en-US"/>
         </w:rPr>
       </w:pPr>
+      <w:r>
+        <w:rPr>
+          <w:lang w:val="en-US"/>
+        </w:rPr>
+        <w:lastRenderedPageBreak/>
+        <w:drawing>
+          <wp:inline distT="0" distB="0" distL="0" distR="0" wp14:anchorId="545CE51E" wp14:editId="0164B29C">
+            <wp:extent cx="5731510" cy="6447790"/>
+            <wp:effectExtent l="0" t="0" r="2540" b="0"/>
+            <wp:docPr id="833800301" name="Рисунок 1" descr="Зображення, що містить текст, знімок екрана, програмне забезпечення, комп’ютер&#10;&#10;Автоматично згенерований опис"/>
+            <wp:cNvGraphicFramePr>
+              <a:graphicFrameLocks xmlns:a="http://schemas.openxmlformats.org/drawingml/2006/main" noChangeAspect="1"/>
+            </wp:cNvGraphicFramePr>
+            <a:graphic xmlns:a="http://schemas.openxmlformats.org/drawingml/2006/main">
+              <a:graphicData uri="http://schemas.openxmlformats.org/drawingml/2006/picture">
+                <pic:pic xmlns:pic="http://schemas.openxmlformats.org/drawingml/2006/picture">
+                  <pic:nvPicPr>
+                    <pic:cNvPr id="833800301" name="Рисунок 1" descr="Зображення, що містить текст, знімок екрана, програмне забезпечення, комп’ютер&#10;&#10;Автоматично згенерований опис"/>
+                    <pic:cNvPicPr/>
+                  </pic:nvPicPr>
+                  <pic:blipFill>
+                    <a:blip r:embed="rId6"/>
+                    <a:stretch>
+                      <a:fillRect/>
+                    </a:stretch>
+                  </pic:blipFill>
+                  <pic:spPr>
+                    <a:xfrm>
+                      <a:off x="0" y="0"/>
+                      <a:ext cx="5731510" cy="6447790"/>
+                    </a:xfrm>
+                    <a:prstGeom prst="rect">
+                      <a:avLst/>
+                    </a:prstGeom>
+                  </pic:spPr>
+                </pic:pic>
+              </a:graphicData>
+            </a:graphic>
+          </wp:inline>
+        </w:drawing>
+      </w:r>
     </w:p>
     <w:p>
       <w:pPr>
@@ -598,15 +639,110 @@
         </w:rPr>
       </w:pPr>
       <w:r>
+        <w:t>Рисунок 1.</w:t>
+      </w:r>
+      <w:r>
+        <w:rPr>
+          <w:lang w:val="en-US"/>
+        </w:rPr>
+        <w:t xml:space="preserve"> </w:t>
+      </w:r>
+      <w:r>
+        <w:rPr>
+          <w:lang w:val="en-US"/>
+        </w:rPr>
+        <w:t>–</w:t>
+      </w:r>
+      <w:r>
+        <w:rPr>
+          <w:lang w:val="en-US"/>
+        </w:rPr>
+        <w:t xml:space="preserve"> </w:t>
+      </w:r>
+      <w:r>
+        <w:t xml:space="preserve">Сторінка сайту для роботи з </w:t>
+      </w:r>
+      <w:r>
+        <w:rPr>
+          <w:lang w:val="en-US"/>
+        </w:rPr>
+        <w:t>BPMN</w:t>
+      </w:r>
+    </w:p>
+    <w:p>
+      <w:pPr>
+        <w:pStyle w:val="IMG"/>
+        <w:rPr>
+          <w:lang w:val="en-US"/>
+        </w:rPr>
+      </w:pPr>
+    </w:p>
+    <w:p>
+      <w:pPr>
+        <w:pStyle w:val="IMG"/>
+        <w:rPr>
+          <w:lang w:val="en-US"/>
+        </w:rPr>
+      </w:pPr>
+      <w:r>
+        <w:rPr>
+          <w:lang w:val="en-US"/>
+        </w:rPr>
         <w:lastRenderedPageBreak/>
-        <w:t>Рисунок 1.</w:t>
-      </w:r>
-      <w:r>
-        <w:rPr>
-          <w:lang w:val="en-US"/>
-        </w:rPr>
-        <w:t xml:space="preserve"> - </w:t>
-      </w:r>
+        <w:drawing>
+          <wp:inline distT="0" distB="0" distL="0" distR="0" wp14:anchorId="47355A5E" wp14:editId="30F15CAC">
+            <wp:extent cx="5731510" cy="6447790"/>
+            <wp:effectExtent l="0" t="0" r="2540" b="0"/>
+            <wp:docPr id="1308595923" name="Рисунок 1" descr="Зображення, що містить текст, знімок екрана, програмне забезпечення, комп’ютер&#10;&#10;Автоматично згенерований опис"/>
+            <wp:cNvGraphicFramePr>
+              <a:graphicFrameLocks xmlns:a="http://schemas.openxmlformats.org/drawingml/2006/main" noChangeAspect="1"/>
+            </wp:cNvGraphicFramePr>
+            <a:graphic xmlns:a="http://schemas.openxmlformats.org/drawingml/2006/main">
+              <a:graphicData uri="http://schemas.openxmlformats.org/drawingml/2006/picture">
+                <pic:pic xmlns:pic="http://schemas.openxmlformats.org/drawingml/2006/picture">
+                  <pic:nvPicPr>
+                    <pic:cNvPr id="1308595923" name="Рисунок 1" descr="Зображення, що містить текст, знімок екрана, програмне забезпечення, комп’ютер&#10;&#10;Автоматично згенерований опис"/>
+                    <pic:cNvPicPr/>
+                  </pic:nvPicPr>
+                  <pic:blipFill>
+                    <a:blip r:embed="rId7"/>
+                    <a:stretch>
+                      <a:fillRect/>
+                    </a:stretch>
+                  </pic:blipFill>
+                  <pic:spPr>
+                    <a:xfrm>
+                      <a:off x="0" y="0"/>
+                      <a:ext cx="5731510" cy="6447790"/>
+                    </a:xfrm>
+                    <a:prstGeom prst="rect">
+                      <a:avLst/>
+                    </a:prstGeom>
+                  </pic:spPr>
+                </pic:pic>
+              </a:graphicData>
+            </a:graphic>
+          </wp:inline>
+        </w:drawing>
+      </w:r>
+    </w:p>
+    <w:p>
+      <w:pPr>
+        <w:pStyle w:val="IMG"/>
+      </w:pPr>
+      <w:r>
+        <w:t>Рисунок 1. – Вибір нового проєкту</w:t>
+      </w:r>
+    </w:p>
+    <w:p>
+      <w:pPr>
+        <w:pStyle w:val="IMG"/>
+      </w:pPr>
+    </w:p>
+    <w:p>
+      <w:pPr>
+        <w:pStyle w:val="IMG"/>
+      </w:pPr>
     </w:p>
     <w:sectPr>
       <w:pgSz w:w="11906" w:h="16838"/>

--- a/31AV Analiz Vymog/2/KNT-122_Onyshchenko_Variant-19_PR2.docx
+++ b/31AV Analiz Vymog/2/KNT-122_Onyshchenko_Variant-19_PR2.docx
@@ -732,6 +732,62 @@
       </w:pPr>
       <w:r>
         <w:t>Рисунок 1. – Вибір нового проєкту</w:t>
+      </w:r>
+    </w:p>
+    <w:p>
+      <w:pPr>
+        <w:pStyle w:val="IMG"/>
+      </w:pPr>
+    </w:p>
+    <w:p>
+      <w:pPr>
+        <w:pStyle w:val="IMG"/>
+      </w:pPr>
+      <w:r>
+        <w:lastRenderedPageBreak/>
+        <w:drawing>
+          <wp:inline distT="0" distB="0" distL="0" distR="0" wp14:anchorId="17265FCD" wp14:editId="2502C511">
+            <wp:extent cx="5731510" cy="6447790"/>
+            <wp:effectExtent l="0" t="0" r="2540" b="0"/>
+            <wp:docPr id="130190190" name="Рисунок 1" descr="Зображення, що містить текст, знімок екрана, програмне забезпечення, комп’ютер&#10;&#10;Автоматично згенерований опис"/>
+            <wp:cNvGraphicFramePr>
+              <a:graphicFrameLocks xmlns:a="http://schemas.openxmlformats.org/drawingml/2006/main" noChangeAspect="1"/>
+            </wp:cNvGraphicFramePr>
+            <a:graphic xmlns:a="http://schemas.openxmlformats.org/drawingml/2006/main">
+              <a:graphicData uri="http://schemas.openxmlformats.org/drawingml/2006/picture">
+                <pic:pic xmlns:pic="http://schemas.openxmlformats.org/drawingml/2006/picture">
+                  <pic:nvPicPr>
+                    <pic:cNvPr id="130190190" name="Рисунок 1" descr="Зображення, що містить текст, знімок екрана, програмне забезпечення, комп’ютер&#10;&#10;Автоматично згенерований опис"/>
+                    <pic:cNvPicPr/>
+                  </pic:nvPicPr>
+                  <pic:blipFill>
+                    <a:blip r:embed="rId8"/>
+                    <a:stretch>
+                      <a:fillRect/>
+                    </a:stretch>
+                  </pic:blipFill>
+                  <pic:spPr>
+                    <a:xfrm>
+                      <a:off x="0" y="0"/>
+                      <a:ext cx="5731510" cy="6447790"/>
+                    </a:xfrm>
+                    <a:prstGeom prst="rect">
+                      <a:avLst/>
+                    </a:prstGeom>
+                  </pic:spPr>
+                </pic:pic>
+              </a:graphicData>
+            </a:graphic>
+          </wp:inline>
+        </w:drawing>
+      </w:r>
+    </w:p>
+    <w:p>
+      <w:pPr>
+        <w:pStyle w:val="IMG"/>
+      </w:pPr>
+      <w:r>
+        <w:t>Рисунок 1. – Сторінка проєкту, вибір типу діаграми</w:t>
       </w:r>
     </w:p>
     <w:p>

--- a/31AV Analiz Vymog/2/KNT-122_Onyshchenko_Variant-19_PR2.docx
+++ b/31AV Analiz Vymog/2/KNT-122_Onyshchenko_Variant-19_PR2.docx
@@ -788,6 +788,118 @@
       </w:pPr>
       <w:r>
         <w:t>Рисунок 1. – Сторінка проєкту, вибір типу діаграми</w:t>
+      </w:r>
+    </w:p>
+    <w:p>
+      <w:pPr>
+        <w:pStyle w:val="IMG"/>
+      </w:pPr>
+    </w:p>
+    <w:p>
+      <w:pPr>
+        <w:pStyle w:val="IMG"/>
+      </w:pPr>
+      <w:r>
+        <w:lastRenderedPageBreak/>
+        <w:drawing>
+          <wp:inline distT="0" distB="0" distL="0" distR="0" wp14:anchorId="10C29C45" wp14:editId="740BABCE">
+            <wp:extent cx="5731510" cy="6447790"/>
+            <wp:effectExtent l="0" t="0" r="2540" b="0"/>
+            <wp:docPr id="1840887099" name="Рисунок 1" descr="Зображення, що містить текст, знімок екрана, програмне забезпечення, монітор&#10;&#10;Автоматично згенерований опис"/>
+            <wp:cNvGraphicFramePr>
+              <a:graphicFrameLocks xmlns:a="http://schemas.openxmlformats.org/drawingml/2006/main" noChangeAspect="1"/>
+            </wp:cNvGraphicFramePr>
+            <a:graphic xmlns:a="http://schemas.openxmlformats.org/drawingml/2006/main">
+              <a:graphicData uri="http://schemas.openxmlformats.org/drawingml/2006/picture">
+                <pic:pic xmlns:pic="http://schemas.openxmlformats.org/drawingml/2006/picture">
+                  <pic:nvPicPr>
+                    <pic:cNvPr id="1840887099" name="Рисунок 1" descr="Зображення, що містить текст, знімок екрана, програмне забезпечення, монітор&#10;&#10;Автоматично згенерований опис"/>
+                    <pic:cNvPicPr/>
+                  </pic:nvPicPr>
+                  <pic:blipFill>
+                    <a:blip r:embed="rId9"/>
+                    <a:stretch>
+                      <a:fillRect/>
+                    </a:stretch>
+                  </pic:blipFill>
+                  <pic:spPr>
+                    <a:xfrm>
+                      <a:off x="0" y="0"/>
+                      <a:ext cx="5731510" cy="6447790"/>
+                    </a:xfrm>
+                    <a:prstGeom prst="rect">
+                      <a:avLst/>
+                    </a:prstGeom>
+                  </pic:spPr>
+                </pic:pic>
+              </a:graphicData>
+            </a:graphic>
+          </wp:inline>
+        </w:drawing>
+      </w:r>
+    </w:p>
+    <w:p>
+      <w:pPr>
+        <w:pStyle w:val="IMG"/>
+      </w:pPr>
+      <w:r>
+        <w:t>Рисунок 1. – Сторінка зі створеною діаграмою</w:t>
+      </w:r>
+    </w:p>
+    <w:p>
+      <w:pPr>
+        <w:pStyle w:val="IMG"/>
+      </w:pPr>
+    </w:p>
+    <w:p>
+      <w:pPr>
+        <w:pStyle w:val="IMG"/>
+      </w:pPr>
+      <w:r>
+        <w:lastRenderedPageBreak/>
+        <w:drawing>
+          <wp:inline distT="0" distB="0" distL="0" distR="0" wp14:anchorId="6244B730" wp14:editId="7C65408D">
+            <wp:extent cx="5731510" cy="6447790"/>
+            <wp:effectExtent l="0" t="0" r="2540" b="0"/>
+            <wp:docPr id="1564906746" name="Рисунок 1" descr="Зображення, що містить текст, знімок екрана, програмне забезпечення, Паралель&#10;&#10;Автоматично згенерований опис"/>
+            <wp:cNvGraphicFramePr>
+              <a:graphicFrameLocks xmlns:a="http://schemas.openxmlformats.org/drawingml/2006/main" noChangeAspect="1"/>
+            </wp:cNvGraphicFramePr>
+            <a:graphic xmlns:a="http://schemas.openxmlformats.org/drawingml/2006/main">
+              <a:graphicData uri="http://schemas.openxmlformats.org/drawingml/2006/picture">
+                <pic:pic xmlns:pic="http://schemas.openxmlformats.org/drawingml/2006/picture">
+                  <pic:nvPicPr>
+                    <pic:cNvPr id="1564906746" name="Рисунок 1" descr="Зображення, що містить текст, знімок екрана, програмне забезпечення, Паралель&#10;&#10;Автоматично згенерований опис"/>
+                    <pic:cNvPicPr/>
+                  </pic:nvPicPr>
+                  <pic:blipFill>
+                    <a:blip r:embed="rId10"/>
+                    <a:stretch>
+                      <a:fillRect/>
+                    </a:stretch>
+                  </pic:blipFill>
+                  <pic:spPr>
+                    <a:xfrm>
+                      <a:off x="0" y="0"/>
+                      <a:ext cx="5731510" cy="6447790"/>
+                    </a:xfrm>
+                    <a:prstGeom prst="rect">
+                      <a:avLst/>
+                    </a:prstGeom>
+                  </pic:spPr>
+                </pic:pic>
+              </a:graphicData>
+            </a:graphic>
+          </wp:inline>
+        </w:drawing>
+      </w:r>
+    </w:p>
+    <w:p>
+      <w:pPr>
+        <w:pStyle w:val="IMG"/>
+      </w:pPr>
+      <w:r>
+        <w:t>Рисунок 1. – Сторінка діаграми з перевірками</w:t>
       </w:r>
     </w:p>
     <w:p>

--- a/31AV Analiz Vymog/2/KNT-122_Onyshchenko_Variant-19_PR2.docx
+++ b/31AV Analiz Vymog/2/KNT-122_Onyshchenko_Variant-19_PR2.docx
@@ -900,6 +900,88 @@
       </w:pPr>
       <w:r>
         <w:t>Рисунок 1. – Сторінка діаграми з перевірками</w:t>
+      </w:r>
+    </w:p>
+    <w:p>
+      <w:pPr>
+        <w:pStyle w:val="IMG"/>
+      </w:pPr>
+    </w:p>
+    <w:p>
+      <w:pPr>
+        <w:pStyle w:val="H2"/>
+      </w:pPr>
+      <w:r>
+        <w:t>Важливі сторінки</w:t>
+      </w:r>
+    </w:p>
+    <w:p>
+      <w:pPr>
+        <w:pStyle w:val="IMG"/>
+      </w:pPr>
+    </w:p>
+    <w:p>
+      <w:pPr>
+        <w:pStyle w:val="P"/>
+      </w:pPr>
+      <w:r>
+        <w:t>Нижче наведено екранні знімки важливих сторінок:</w:t>
+      </w:r>
+    </w:p>
+    <w:p>
+      <w:pPr>
+        <w:pStyle w:val="IMG"/>
+      </w:pPr>
+    </w:p>
+    <w:p>
+      <w:pPr>
+        <w:pStyle w:val="IMG"/>
+      </w:pPr>
+      <w:r>
+        <w:lastRenderedPageBreak/>
+        <w:drawing>
+          <wp:inline distT="0" distB="0" distL="0" distR="0" wp14:anchorId="407E33FC" wp14:editId="1294A0C8">
+            <wp:extent cx="5731510" cy="2499360"/>
+            <wp:effectExtent l="0" t="0" r="2540" b="0"/>
+            <wp:docPr id="2041785917" name="Рисунок 1" descr="Зображення, що містить текст, схема, ряд, Паралель&#10;&#10;Автоматично згенерований опис"/>
+            <wp:cNvGraphicFramePr>
+              <a:graphicFrameLocks xmlns:a="http://schemas.openxmlformats.org/drawingml/2006/main" noChangeAspect="1"/>
+            </wp:cNvGraphicFramePr>
+            <a:graphic xmlns:a="http://schemas.openxmlformats.org/drawingml/2006/main">
+              <a:graphicData uri="http://schemas.openxmlformats.org/drawingml/2006/picture">
+                <pic:pic xmlns:pic="http://schemas.openxmlformats.org/drawingml/2006/picture">
+                  <pic:nvPicPr>
+                    <pic:cNvPr id="2041785917" name="Рисунок 1" descr="Зображення, що містить текст, схема, ряд, Паралель&#10;&#10;Автоматично згенерований опис"/>
+                    <pic:cNvPicPr/>
+                  </pic:nvPicPr>
+                  <pic:blipFill>
+                    <a:blip r:embed="rId11"/>
+                    <a:stretch>
+                      <a:fillRect/>
+                    </a:stretch>
+                  </pic:blipFill>
+                  <pic:spPr>
+                    <a:xfrm>
+                      <a:off x="0" y="0"/>
+                      <a:ext cx="5731510" cy="2499360"/>
+                    </a:xfrm>
+                    <a:prstGeom prst="rect">
+                      <a:avLst/>
+                    </a:prstGeom>
+                  </pic:spPr>
+                </pic:pic>
+              </a:graphicData>
+            </a:graphic>
+          </wp:inline>
+        </w:drawing>
+      </w:r>
+    </w:p>
+    <w:p>
+      <w:pPr>
+        <w:pStyle w:val="IMG"/>
+      </w:pPr>
+      <w:r>
+        <w:t>Рисунок 2.1 – Діаграма реєстрації нового користувача</w:t>
       </w:r>
     </w:p>
     <w:p>

--- a/31AV Analiz Vymog/2/KNT-122_Onyshchenko_Variant-19_PR2.docx
+++ b/31AV Analiz Vymog/2/KNT-122_Onyshchenko_Variant-19_PR2.docx
@@ -909,6 +909,72 @@
     </w:p>
     <w:p>
       <w:pPr>
+        <w:pStyle w:val="IMG"/>
+      </w:pPr>
+      <w:r>
+        <w:lastRenderedPageBreak/>
+        <w:drawing>
+          <wp:inline distT="0" distB="0" distL="0" distR="0" wp14:anchorId="4AE8F08F" wp14:editId="1F673E55">
+            <wp:extent cx="5731510" cy="6447790"/>
+            <wp:effectExtent l="0" t="0" r="2540" b="0"/>
+            <wp:docPr id="1800606125" name="Рисунок 1" descr="Зображення, що містить текст, знімок екрана, монітор, програмне забезпечення&#10;&#10;Автоматично згенерований опис"/>
+            <wp:cNvGraphicFramePr>
+              <a:graphicFrameLocks xmlns:a="http://schemas.openxmlformats.org/drawingml/2006/main" noChangeAspect="1"/>
+            </wp:cNvGraphicFramePr>
+            <a:graphic xmlns:a="http://schemas.openxmlformats.org/drawingml/2006/main">
+              <a:graphicData uri="http://schemas.openxmlformats.org/drawingml/2006/picture">
+                <pic:pic xmlns:pic="http://schemas.openxmlformats.org/drawingml/2006/picture">
+                  <pic:nvPicPr>
+                    <pic:cNvPr id="1800606125" name="Рисунок 1" descr="Зображення, що містить текст, знімок екрана, монітор, програмне забезпечення&#10;&#10;Автоматично згенерований опис"/>
+                    <pic:cNvPicPr/>
+                  </pic:nvPicPr>
+                  <pic:blipFill>
+                    <a:blip r:embed="rId11"/>
+                    <a:stretch>
+                      <a:fillRect/>
+                    </a:stretch>
+                  </pic:blipFill>
+                  <pic:spPr>
+                    <a:xfrm>
+                      <a:off x="0" y="0"/>
+                      <a:ext cx="5731510" cy="6447790"/>
+                    </a:xfrm>
+                    <a:prstGeom prst="rect">
+                      <a:avLst/>
+                    </a:prstGeom>
+                  </pic:spPr>
+                </pic:pic>
+              </a:graphicData>
+            </a:graphic>
+          </wp:inline>
+        </w:drawing>
+      </w:r>
+    </w:p>
+    <w:p>
+      <w:pPr>
+        <w:pStyle w:val="IMG"/>
+      </w:pPr>
+      <w:r>
+        <w:t>Рисунок 1. – Сторінка з діаграмою зміни Біблійного розділу</w:t>
+      </w:r>
+    </w:p>
+    <w:p>
+      <w:pPr>
+        <w:pStyle w:val="IMG"/>
+      </w:pPr>
+    </w:p>
+    <w:p>
+      <w:pPr>
+        <w:pStyle w:val="IMG"/>
+      </w:pPr>
+    </w:p>
+    <w:p>
+      <w:pPr>
+        <w:pStyle w:val="IMG"/>
+      </w:pPr>
+    </w:p>
+    <w:p>
+      <w:pPr>
         <w:pStyle w:val="H2"/>
       </w:pPr>
       <w:r>
@@ -938,7 +1004,6 @@
         <w:pStyle w:val="IMG"/>
       </w:pPr>
       <w:r>
-        <w:lastRenderedPageBreak/>
         <w:drawing>
           <wp:inline distT="0" distB="0" distL="0" distR="0" wp14:anchorId="407E33FC" wp14:editId="1294A0C8">
             <wp:extent cx="5731510" cy="2499360"/>
@@ -955,7 +1020,7 @@
                     <pic:cNvPicPr/>
                   </pic:nvPicPr>
                   <pic:blipFill>
-                    <a:blip r:embed="rId11"/>
+                    <a:blip r:embed="rId12"/>
                     <a:stretch>
                       <a:fillRect/>
                     </a:stretch>
@@ -982,6 +1047,61 @@
       </w:pPr>
       <w:r>
         <w:t>Рисунок 2.1 – Діаграма реєстрації нового користувача</w:t>
+      </w:r>
+    </w:p>
+    <w:p>
+      <w:pPr>
+        <w:pStyle w:val="IMG"/>
+      </w:pPr>
+    </w:p>
+    <w:p>
+      <w:pPr>
+        <w:pStyle w:val="IMG"/>
+      </w:pPr>
+      <w:r>
+        <w:drawing>
+          <wp:inline distT="0" distB="0" distL="0" distR="0" wp14:anchorId="52092607" wp14:editId="77FE8174">
+            <wp:extent cx="5731510" cy="2520950"/>
+            <wp:effectExtent l="0" t="0" r="2540" b="0"/>
+            <wp:docPr id="1011262608" name="Рисунок 1" descr="Зображення, що містить текст, схема, знімок екрана, ряд&#10;&#10;Автоматично згенерований опис"/>
+            <wp:cNvGraphicFramePr>
+              <a:graphicFrameLocks xmlns:a="http://schemas.openxmlformats.org/drawingml/2006/main" noChangeAspect="1"/>
+            </wp:cNvGraphicFramePr>
+            <a:graphic xmlns:a="http://schemas.openxmlformats.org/drawingml/2006/main">
+              <a:graphicData uri="http://schemas.openxmlformats.org/drawingml/2006/picture">
+                <pic:pic xmlns:pic="http://schemas.openxmlformats.org/drawingml/2006/picture">
+                  <pic:nvPicPr>
+                    <pic:cNvPr id="1011262608" name="Рисунок 1" descr="Зображення, що містить текст, схема, знімок екрана, ряд&#10;&#10;Автоматично згенерований опис"/>
+                    <pic:cNvPicPr/>
+                  </pic:nvPicPr>
+                  <pic:blipFill>
+                    <a:blip r:embed="rId13"/>
+                    <a:stretch>
+                      <a:fillRect/>
+                    </a:stretch>
+                  </pic:blipFill>
+                  <pic:spPr>
+                    <a:xfrm>
+                      <a:off x="0" y="0"/>
+                      <a:ext cx="5731510" cy="2520950"/>
+                    </a:xfrm>
+                    <a:prstGeom prst="rect">
+                      <a:avLst/>
+                    </a:prstGeom>
+                  </pic:spPr>
+                </pic:pic>
+              </a:graphicData>
+            </a:graphic>
+          </wp:inline>
+        </w:drawing>
+      </w:r>
+    </w:p>
+    <w:p>
+      <w:pPr>
+        <w:pStyle w:val="IMG"/>
+      </w:pPr>
+      <w:r>
+        <w:t>Рисунок 2.2 – Діаграма зміни Біблійного розділу</w:t>
       </w:r>
     </w:p>
     <w:p>

--- a/31AV Analiz Vymog/2/KNT-122_Onyshchenko_Variant-19_PR2.docx
+++ b/31AV Analiz Vymog/2/KNT-122_Onyshchenko_Variant-19_PR2.docx
@@ -1113,6 +1113,107 @@
       <w:pPr>
         <w:pStyle w:val="IMG"/>
       </w:pPr>
+      <w:r>
+        <w:lastRenderedPageBreak/>
+        <w:drawing>
+          <wp:inline distT="0" distB="0" distL="0" distR="0" wp14:anchorId="24EA961A" wp14:editId="4A12D2F0">
+            <wp:extent cx="5731510" cy="2597785"/>
+            <wp:effectExtent l="0" t="0" r="2540" b="0"/>
+            <wp:docPr id="1221750496" name="Рисунок 1" descr="Зображення, що містить текст, знімок екрана, схема, ряд&#10;&#10;Автоматично згенерований опис"/>
+            <wp:cNvGraphicFramePr>
+              <a:graphicFrameLocks xmlns:a="http://schemas.openxmlformats.org/drawingml/2006/main" noChangeAspect="1"/>
+            </wp:cNvGraphicFramePr>
+            <a:graphic xmlns:a="http://schemas.openxmlformats.org/drawingml/2006/main">
+              <a:graphicData uri="http://schemas.openxmlformats.org/drawingml/2006/picture">
+                <pic:pic xmlns:pic="http://schemas.openxmlformats.org/drawingml/2006/picture">
+                  <pic:nvPicPr>
+                    <pic:cNvPr id="1221750496" name="Рисунок 1" descr="Зображення, що містить текст, знімок екрана, схема, ряд&#10;&#10;Автоматично згенерований опис"/>
+                    <pic:cNvPicPr/>
+                  </pic:nvPicPr>
+                  <pic:blipFill>
+                    <a:blip r:embed="rId14"/>
+                    <a:stretch>
+                      <a:fillRect/>
+                    </a:stretch>
+                  </pic:blipFill>
+                  <pic:spPr>
+                    <a:xfrm>
+                      <a:off x="0" y="0"/>
+                      <a:ext cx="5731510" cy="2597785"/>
+                    </a:xfrm>
+                    <a:prstGeom prst="rect">
+                      <a:avLst/>
+                    </a:prstGeom>
+                  </pic:spPr>
+                </pic:pic>
+              </a:graphicData>
+            </a:graphic>
+          </wp:inline>
+        </w:drawing>
+      </w:r>
+    </w:p>
+    <w:p>
+      <w:pPr>
+        <w:pStyle w:val="IMG"/>
+      </w:pPr>
+      <w:r>
+        <w:t>Рисунок 2.3 – Симуляція зміни Біблійного розділу</w:t>
+      </w:r>
+    </w:p>
+    <w:p>
+      <w:pPr>
+        <w:pStyle w:val="IMG"/>
+      </w:pPr>
+    </w:p>
+    <w:p>
+      <w:pPr>
+        <w:pStyle w:val="IMG"/>
+      </w:pPr>
+      <w:r>
+        <w:drawing>
+          <wp:inline distT="0" distB="0" distL="0" distR="0" wp14:anchorId="3CEBCE16" wp14:editId="59CD85BC">
+            <wp:extent cx="5731510" cy="2279015"/>
+            <wp:effectExtent l="0" t="0" r="2540" b="6985"/>
+            <wp:docPr id="1951378801" name="Рисунок 1"/>
+            <wp:cNvGraphicFramePr>
+              <a:graphicFrameLocks xmlns:a="http://schemas.openxmlformats.org/drawingml/2006/main" noChangeAspect="1"/>
+            </wp:cNvGraphicFramePr>
+            <a:graphic xmlns:a="http://schemas.openxmlformats.org/drawingml/2006/main">
+              <a:graphicData uri="http://schemas.openxmlformats.org/drawingml/2006/picture">
+                <pic:pic xmlns:pic="http://schemas.openxmlformats.org/drawingml/2006/picture">
+                  <pic:nvPicPr>
+                    <pic:cNvPr id="1951378801" name=""/>
+                    <pic:cNvPicPr/>
+                  </pic:nvPicPr>
+                  <pic:blipFill>
+                    <a:blip r:embed="rId15"/>
+                    <a:stretch>
+                      <a:fillRect/>
+                    </a:stretch>
+                  </pic:blipFill>
+                  <pic:spPr>
+                    <a:xfrm>
+                      <a:off x="0" y="0"/>
+                      <a:ext cx="5731510" cy="2279015"/>
+                    </a:xfrm>
+                    <a:prstGeom prst="rect">
+                      <a:avLst/>
+                    </a:prstGeom>
+                  </pic:spPr>
+                </pic:pic>
+              </a:graphicData>
+            </a:graphic>
+          </wp:inline>
+        </w:drawing>
+      </w:r>
+    </w:p>
+    <w:p>
+      <w:pPr>
+        <w:pStyle w:val="IMG"/>
+      </w:pPr>
+      <w:r>
+        <w:t>Рисунок 2.4 – Симуляція реєстрації користувача</w:t>
+      </w:r>
     </w:p>
     <w:sectPr>
       <w:pgSz w:w="11906" w:h="16838"/>
